--- a/日报/web4--08--日报--骆彭华--01-15.docx
+++ b/日报/web4--08--日报--骆彭华--01-15.docx
@@ -20,7 +20,7 @@
           <w:szCs w:val="72"/>
           <w:lang w:val="en-US" w:eastAsia="zh-CN"/>
         </w:rPr>
-        <w:t>0</w:t>
+        <w:t>1</w:t>
       </w:r>
       <w:r>
         <w:rPr>
@@ -39,7 +39,7 @@
           <w:szCs w:val="72"/>
           <w:lang w:val="en-US" w:eastAsia="zh-CN"/>
         </w:rPr>
-        <w:t>0</w:t>
+        <w:t>15</w:t>
       </w:r>
       <w:r>
         <w:rPr>
@@ -88,7 +88,7 @@
     </w:p>
     <w:p>
       <w:pPr>
-        <w:pStyle w:val="12"/>
+        <w:pStyle w:val="13"/>
         <w:numPr>
           <w:ilvl w:val="0"/>
           <w:numId w:val="1"/>
@@ -109,13 +109,12 @@
         </w:rPr>
         <w:t>已完成的内容</w:t>
       </w:r>
-      <w:bookmarkStart w:id="0" w:name="_GoBack"/>
-      <w:bookmarkEnd w:id="0"/>
-    </w:p>
-    <w:p>
-      <w:pPr>
-        <w:pStyle w:val="12"/>
+    </w:p>
+    <w:p>
+      <w:pPr>
+        <w:pStyle w:val="13"/>
         <w:numPr>
+          <w:ilvl w:val="0"/>
           <w:numId w:val="0"/>
         </w:numPr>
         <w:ind w:left="0" w:leftChars="0" w:firstLine="174" w:firstLineChars="58"/>
@@ -128,7 +127,7 @@
     </w:p>
     <w:p>
       <w:pPr>
-        <w:pStyle w:val="12"/>
+        <w:pStyle w:val="13"/>
         <w:numPr>
           <w:ilvl w:val="0"/>
           <w:numId w:val="1"/>
@@ -152,18 +151,925 @@
     </w:p>
     <w:p>
       <w:pPr>
-        <w:pStyle w:val="12"/>
-        <w:ind w:left="0" w:leftChars="0" w:firstLine="174" w:firstLineChars="58"/>
-        <w:rPr>
-          <w:color w:val="000000" w:themeColor="text1"/>
-          <w:sz w:val="30"/>
-          <w:szCs w:val="30"/>
-        </w:rPr>
-      </w:pPr>
-    </w:p>
-    <w:p>
-      <w:pPr>
-        <w:pStyle w:val="12"/>
+        <w:pStyle w:val="13"/>
+        <w:ind w:left="0" w:leftChars="0" w:firstLine="210" w:firstLineChars="58"/>
+        <w:rPr>
+          <w:rFonts w:hint="eastAsia" w:eastAsiaTheme="minorEastAsia"/>
+          <w:b/>
+          <w:bCs/>
+          <w:color w:val="000000" w:themeColor="text1"/>
+          <w:sz w:val="36"/>
+          <w:szCs w:val="36"/>
+          <w:lang w:val="en-US" w:eastAsia="zh-CN"/>
+        </w:rPr>
+      </w:pPr>
+      <w:r>
+        <w:rPr>
+          <w:rFonts w:hint="eastAsia"/>
+          <w:b/>
+          <w:bCs/>
+          <w:color w:val="000000" w:themeColor="text1"/>
+          <w:sz w:val="36"/>
+          <w:szCs w:val="36"/>
+          <w:lang w:val="en-US" w:eastAsia="zh-CN"/>
+        </w:rPr>
+        <w:t>GitHob 软件应用</w:t>
+      </w:r>
+    </w:p>
+    <w:p>
+      <w:pPr>
+        <w:rPr>
+          <w:rFonts w:hint="eastAsia"/>
+          <w:sz w:val="28"/>
+          <w:szCs w:val="32"/>
+        </w:rPr>
+      </w:pPr>
+      <w:r>
+        <w:rPr>
+          <w:rFonts w:hint="eastAsia"/>
+          <w:sz w:val="28"/>
+          <w:szCs w:val="32"/>
+        </w:rPr>
+        <w:t>git init 初始化仓库</w:t>
+      </w:r>
+    </w:p>
+    <w:p>
+      <w:pPr>
+        <w:rPr>
+          <w:rFonts w:hint="eastAsia"/>
+          <w:sz w:val="28"/>
+          <w:szCs w:val="32"/>
+        </w:rPr>
+      </w:pPr>
+      <w:r>
+        <w:rPr>
+          <w:rFonts w:hint="eastAsia"/>
+          <w:sz w:val="28"/>
+          <w:szCs w:val="32"/>
+        </w:rPr>
+        <w:t>设置全局提交人信息</w:t>
+      </w:r>
+    </w:p>
+    <w:p>
+      <w:pPr>
+        <w:rPr>
+          <w:rFonts w:hint="eastAsia"/>
+          <w:sz w:val="28"/>
+          <w:szCs w:val="32"/>
+        </w:rPr>
+      </w:pPr>
+      <w:r>
+        <w:rPr>
+          <w:rFonts w:hint="eastAsia"/>
+          <w:sz w:val="28"/>
+          <w:szCs w:val="32"/>
+        </w:rPr>
+        <w:t xml:space="preserve">git config --global user.name "00-zhanxiao" </w:t>
+      </w:r>
+    </w:p>
+    <w:p>
+      <w:pPr>
+        <w:rPr>
+          <w:rFonts w:hint="eastAsia"/>
+          <w:sz w:val="28"/>
+          <w:szCs w:val="32"/>
+        </w:rPr>
+      </w:pPr>
+      <w:r>
+        <w:rPr>
+          <w:rFonts w:hint="eastAsia"/>
+          <w:sz w:val="28"/>
+          <w:szCs w:val="32"/>
+        </w:rPr>
+        <w:t>git config --global user.email myEmail@example.com</w:t>
+      </w:r>
+    </w:p>
+    <w:p>
+      <w:pPr>
+        <w:rPr>
+          <w:rFonts w:hint="eastAsia"/>
+          <w:sz w:val="28"/>
+          <w:szCs w:val="32"/>
+        </w:rPr>
+      </w:pPr>
+      <w:r>
+        <w:rPr>
+          <w:rFonts w:hint="eastAsia"/>
+          <w:sz w:val="28"/>
+          <w:szCs w:val="32"/>
+        </w:rPr>
+        <w:t>设置远端仓库提交地址</w:t>
+      </w:r>
+    </w:p>
+    <w:p>
+      <w:pPr>
+        <w:rPr>
+          <w:rFonts w:hint="eastAsia"/>
+          <w:sz w:val="28"/>
+          <w:szCs w:val="32"/>
+        </w:rPr>
+      </w:pPr>
+      <w:r>
+        <w:rPr>
+          <w:rFonts w:hint="eastAsia"/>
+          <w:sz w:val="28"/>
+          <w:szCs w:val="32"/>
+        </w:rPr>
+        <w:t>git remote add origin https://github.com/zhanxiaoNO1/web-teach.git</w:t>
+      </w:r>
+    </w:p>
+    <w:p>
+      <w:pPr>
+        <w:rPr>
+          <w:rFonts w:hint="eastAsia"/>
+          <w:sz w:val="28"/>
+          <w:szCs w:val="32"/>
+        </w:rPr>
+      </w:pPr>
+      <w:r>
+        <w:rPr>
+          <w:rFonts w:hint="eastAsia"/>
+          <w:sz w:val="28"/>
+          <w:szCs w:val="32"/>
+        </w:rPr>
+        <w:t>从远端仓库down文件</w:t>
+      </w:r>
+    </w:p>
+    <w:p>
+      <w:pPr>
+        <w:rPr>
+          <w:rFonts w:hint="eastAsia"/>
+          <w:sz w:val="28"/>
+          <w:szCs w:val="32"/>
+        </w:rPr>
+      </w:pPr>
+      <w:r>
+        <w:rPr>
+          <w:rFonts w:hint="eastAsia"/>
+          <w:sz w:val="28"/>
+          <w:szCs w:val="32"/>
+        </w:rPr>
+        <w:t>git pull origin master</w:t>
+      </w:r>
+    </w:p>
+    <w:p>
+      <w:pPr>
+        <w:rPr>
+          <w:rFonts w:hint="eastAsia"/>
+          <w:sz w:val="28"/>
+          <w:szCs w:val="32"/>
+        </w:rPr>
+      </w:pPr>
+      <w:r>
+        <w:rPr>
+          <w:rFonts w:hint="eastAsia"/>
+          <w:sz w:val="28"/>
+          <w:szCs w:val="32"/>
+        </w:rPr>
+        <w:t>查看现有分支</w:t>
+      </w:r>
+    </w:p>
+    <w:p>
+      <w:pPr>
+        <w:rPr>
+          <w:rFonts w:hint="eastAsia"/>
+          <w:sz w:val="28"/>
+          <w:szCs w:val="32"/>
+        </w:rPr>
+      </w:pPr>
+      <w:r>
+        <w:rPr>
+          <w:rFonts w:hint="eastAsia"/>
+          <w:sz w:val="28"/>
+          <w:szCs w:val="32"/>
+        </w:rPr>
+        <w:t>git branch</w:t>
+      </w:r>
+    </w:p>
+    <w:p>
+      <w:pPr>
+        <w:rPr>
+          <w:rFonts w:hint="eastAsia"/>
+          <w:sz w:val="28"/>
+          <w:szCs w:val="32"/>
+        </w:rPr>
+      </w:pPr>
+      <w:r>
+        <w:rPr>
+          <w:rFonts w:hint="eastAsia"/>
+          <w:sz w:val="28"/>
+          <w:szCs w:val="32"/>
+        </w:rPr>
+        <w:t>新建分支</w:t>
+      </w:r>
+    </w:p>
+    <w:p>
+      <w:pPr>
+        <w:rPr>
+          <w:rFonts w:hint="eastAsia"/>
+          <w:sz w:val="28"/>
+          <w:szCs w:val="32"/>
+        </w:rPr>
+      </w:pPr>
+      <w:r>
+        <w:rPr>
+          <w:rFonts w:hint="eastAsia"/>
+          <w:sz w:val="28"/>
+          <w:szCs w:val="32"/>
+        </w:rPr>
+        <w:t>git branch (分支名)</w:t>
+      </w:r>
+    </w:p>
+    <w:p>
+      <w:pPr>
+        <w:rPr>
+          <w:rFonts w:hint="eastAsia"/>
+          <w:sz w:val="28"/>
+          <w:szCs w:val="32"/>
+        </w:rPr>
+      </w:pPr>
+      <w:r>
+        <w:rPr>
+          <w:rFonts w:hint="eastAsia"/>
+          <w:sz w:val="28"/>
+          <w:szCs w:val="32"/>
+        </w:rPr>
+        <w:t>切换分支</w:t>
+      </w:r>
+    </w:p>
+    <w:p>
+      <w:pPr>
+        <w:rPr>
+          <w:rFonts w:hint="eastAsia"/>
+          <w:sz w:val="28"/>
+          <w:szCs w:val="32"/>
+        </w:rPr>
+      </w:pPr>
+      <w:r>
+        <w:rPr>
+          <w:rFonts w:hint="eastAsia"/>
+          <w:sz w:val="28"/>
+          <w:szCs w:val="32"/>
+        </w:rPr>
+        <w:t>git checkout （分支名）</w:t>
+      </w:r>
+    </w:p>
+    <w:p>
+      <w:pPr>
+        <w:rPr>
+          <w:rFonts w:hint="eastAsia"/>
+          <w:sz w:val="24"/>
+          <w:szCs w:val="28"/>
+        </w:rPr>
+      </w:pPr>
+    </w:p>
+    <w:p>
+      <w:pPr>
+        <w:rPr>
+          <w:rFonts w:hint="eastAsia"/>
+          <w:b/>
+          <w:bCs/>
+          <w:color w:val="000000" w:themeColor="text1"/>
+          <w:sz w:val="36"/>
+          <w:szCs w:val="36"/>
+          <w:lang w:val="en-US" w:eastAsia="zh-CN"/>
+        </w:rPr>
+      </w:pPr>
+    </w:p>
+    <w:p>
+      <w:pPr>
+        <w:rPr>
+          <w:rFonts w:hint="eastAsia"/>
+          <w:b/>
+          <w:bCs/>
+          <w:color w:val="000000" w:themeColor="text1"/>
+          <w:sz w:val="36"/>
+          <w:szCs w:val="36"/>
+          <w:lang w:val="en-US" w:eastAsia="zh-CN"/>
+        </w:rPr>
+      </w:pPr>
+    </w:p>
+    <w:p>
+      <w:pPr>
+        <w:rPr>
+          <w:rFonts w:hint="eastAsia"/>
+          <w:b/>
+          <w:bCs/>
+          <w:color w:val="000000" w:themeColor="text1"/>
+          <w:sz w:val="36"/>
+          <w:szCs w:val="36"/>
+          <w:lang w:val="en-US" w:eastAsia="zh-CN"/>
+        </w:rPr>
+      </w:pPr>
+      <w:r>
+        <w:rPr>
+          <w:rFonts w:hint="eastAsia"/>
+          <w:b/>
+          <w:bCs/>
+          <w:color w:val="000000" w:themeColor="text1"/>
+          <w:sz w:val="36"/>
+          <w:szCs w:val="36"/>
+          <w:lang w:val="en-US" w:eastAsia="zh-CN"/>
+        </w:rPr>
+        <w:t>AngularJS</w:t>
+      </w:r>
+    </w:p>
+    <w:p>
+      <w:pPr>
+        <w:rPr>
+          <w:rFonts w:hint="eastAsia"/>
+          <w:b w:val="0"/>
+          <w:bCs w:val="0"/>
+          <w:color w:val="000000" w:themeColor="text1"/>
+          <w:sz w:val="36"/>
+          <w:szCs w:val="36"/>
+          <w:lang w:val="en-US" w:eastAsia="zh-CN"/>
+        </w:rPr>
+      </w:pPr>
+      <w:r>
+        <w:rPr>
+          <w:rFonts w:hint="eastAsia"/>
+          <w:b w:val="0"/>
+          <w:bCs w:val="0"/>
+          <w:color w:val="000000" w:themeColor="text1"/>
+          <w:sz w:val="36"/>
+          <w:szCs w:val="36"/>
+          <w:lang w:val="en-US" w:eastAsia="zh-CN"/>
+        </w:rPr>
+        <w:t>单页应用有那些优缺点？</w:t>
+      </w:r>
+    </w:p>
+    <w:p>
+      <w:pPr>
+        <w:rPr>
+          <w:rFonts w:hint="eastAsia"/>
+          <w:sz w:val="28"/>
+          <w:szCs w:val="32"/>
+        </w:rPr>
+      </w:pPr>
+      <w:r>
+        <w:rPr>
+          <w:rFonts w:hint="eastAsia"/>
+          <w:sz w:val="28"/>
+          <w:szCs w:val="32"/>
+          <w:lang w:val="en-US" w:eastAsia="zh-CN"/>
+        </w:rPr>
+        <w:t>优点：</w:t>
+      </w:r>
+      <w:r>
+        <w:rPr>
+          <w:rFonts w:hint="eastAsia"/>
+          <w:sz w:val="28"/>
+          <w:szCs w:val="32"/>
+          <w:lang w:val="en-US" w:eastAsia="zh-CN"/>
+        </w:rPr>
+        <w:br w:type="textWrapping"/>
+      </w:r>
+      <w:r>
+        <w:rPr>
+          <w:rFonts w:hint="eastAsia"/>
+          <w:sz w:val="28"/>
+          <w:szCs w:val="32"/>
+          <w:lang w:val="en-US" w:eastAsia="zh-CN"/>
+        </w:rPr>
+        <w:t>1、分离前后端关注点，前端负责界面显示，后端负责数据存储和计算，各司其职，不会把前后端的逻辑混杂在一起；</w:t>
+      </w:r>
+      <w:r>
+        <w:rPr>
+          <w:rFonts w:hint="eastAsia"/>
+          <w:sz w:val="28"/>
+          <w:szCs w:val="32"/>
+          <w:lang w:val="en-US" w:eastAsia="zh-CN"/>
+        </w:rPr>
+        <w:br w:type="textWrapping"/>
+      </w:r>
+      <w:r>
+        <w:rPr>
+          <w:rFonts w:hint="eastAsia"/>
+          <w:sz w:val="28"/>
+          <w:szCs w:val="32"/>
+          <w:lang w:val="en-US" w:eastAsia="zh-CN"/>
+        </w:rPr>
+        <w:t>2、减轻服务器压力，服务器只用出数据就可以，不用管展示逻辑和页面合成，吞吐能力会提高几倍；</w:t>
+      </w:r>
+      <w:r>
+        <w:rPr>
+          <w:rFonts w:hint="eastAsia"/>
+          <w:sz w:val="28"/>
+          <w:szCs w:val="32"/>
+          <w:lang w:val="en-US" w:eastAsia="zh-CN"/>
+        </w:rPr>
+        <w:br w:type="textWrapping"/>
+      </w:r>
+      <w:r>
+        <w:rPr>
+          <w:rFonts w:hint="eastAsia"/>
+          <w:sz w:val="28"/>
+          <w:szCs w:val="32"/>
+          <w:lang w:val="en-US" w:eastAsia="zh-CN"/>
+        </w:rPr>
+        <w:t>3、同一套后端程序代码，不用修改就可以用于Web界面、手机、平板等多种客户端；</w:t>
+      </w:r>
+      <w:r>
+        <w:rPr>
+          <w:rFonts w:hint="eastAsia"/>
+          <w:sz w:val="28"/>
+          <w:szCs w:val="32"/>
+          <w:lang w:val="en-US" w:eastAsia="zh-CN"/>
+        </w:rPr>
+        <w:br w:type="textWrapping"/>
+      </w:r>
+      <w:r>
+        <w:rPr>
+          <w:rFonts w:hint="eastAsia"/>
+          <w:sz w:val="28"/>
+          <w:szCs w:val="32"/>
+          <w:lang w:val="en-US" w:eastAsia="zh-CN"/>
+        </w:rPr>
+        <w:t>缺点：</w:t>
+      </w:r>
+      <w:r>
+        <w:rPr>
+          <w:rFonts w:hint="eastAsia"/>
+          <w:sz w:val="28"/>
+          <w:szCs w:val="32"/>
+          <w:lang w:val="en-US" w:eastAsia="zh-CN"/>
+        </w:rPr>
+        <w:br w:type="textWrapping"/>
+      </w:r>
+      <w:r>
+        <w:rPr>
+          <w:rFonts w:hint="eastAsia"/>
+          <w:sz w:val="28"/>
+          <w:szCs w:val="32"/>
+          <w:lang w:val="en-US" w:eastAsia="zh-CN"/>
+        </w:rPr>
+        <w:t>1、SEO问题，现在可以通过Prerender等技术解决一部分；</w:t>
+      </w:r>
+      <w:r>
+        <w:rPr>
+          <w:rFonts w:hint="eastAsia"/>
+          <w:sz w:val="28"/>
+          <w:szCs w:val="32"/>
+          <w:lang w:val="en-US" w:eastAsia="zh-CN"/>
+        </w:rPr>
+        <w:br w:type="textWrapping"/>
+      </w:r>
+      <w:r>
+        <w:rPr>
+          <w:rFonts w:hint="eastAsia"/>
+          <w:sz w:val="28"/>
+          <w:szCs w:val="32"/>
+          <w:lang w:val="en-US" w:eastAsia="zh-CN"/>
+        </w:rPr>
+        <w:t>2、前进、后退、地址栏等，需要程序进行管理；</w:t>
+      </w:r>
+      <w:r>
+        <w:rPr>
+          <w:rFonts w:hint="eastAsia"/>
+          <w:sz w:val="28"/>
+          <w:szCs w:val="32"/>
+          <w:lang w:val="en-US" w:eastAsia="zh-CN"/>
+        </w:rPr>
+        <w:br w:type="textWrapping"/>
+      </w:r>
+      <w:r>
+        <w:rPr>
+          <w:rFonts w:hint="eastAsia"/>
+          <w:sz w:val="28"/>
+          <w:szCs w:val="32"/>
+          <w:lang w:val="en-US" w:eastAsia="zh-CN"/>
+        </w:rPr>
+        <w:t>3、书签，需要程序来提供支持；</w:t>
+      </w:r>
+    </w:p>
+    <w:p>
+      <w:pPr>
+        <w:rPr>
+          <w:rFonts w:hint="eastAsia"/>
+          <w:sz w:val="24"/>
+          <w:szCs w:val="28"/>
+        </w:rPr>
+      </w:pPr>
+    </w:p>
+    <w:p>
+      <w:pPr>
+        <w:pStyle w:val="13"/>
+        <w:ind w:left="0" w:leftChars="0" w:firstLine="210" w:firstLineChars="58"/>
+        <w:rPr>
+          <w:rFonts w:hint="eastAsia"/>
+          <w:b/>
+          <w:bCs/>
+          <w:color w:val="000000" w:themeColor="text1"/>
+          <w:sz w:val="36"/>
+          <w:szCs w:val="36"/>
+          <w:lang w:val="en-US" w:eastAsia="zh-CN"/>
+        </w:rPr>
+      </w:pPr>
+      <w:r>
+        <w:rPr>
+          <w:rFonts w:hint="eastAsia"/>
+          <w:b/>
+          <w:bCs/>
+          <w:color w:val="000000" w:themeColor="text1"/>
+          <w:sz w:val="36"/>
+          <w:szCs w:val="36"/>
+          <w:lang w:val="en-US" w:eastAsia="zh-CN"/>
+        </w:rPr>
+        <w:t>AngularJS构成</w:t>
+      </w:r>
+    </w:p>
+    <w:p>
+      <w:pPr>
+        <w:rPr>
+          <w:rFonts w:hint="eastAsia"/>
+          <w:sz w:val="28"/>
+          <w:szCs w:val="32"/>
+          <w:lang w:val="en-US" w:eastAsia="zh-CN"/>
+        </w:rPr>
+      </w:pPr>
+      <w:r>
+        <w:rPr>
+          <w:rFonts w:hint="eastAsia"/>
+          <w:sz w:val="28"/>
+          <w:szCs w:val="32"/>
+          <w:lang w:val="en-US" w:eastAsia="zh-CN"/>
+        </w:rPr>
+        <w:t>&lt;!--ng-app="模块名"; ng-controller="控制器名"--&gt;</w:t>
+      </w:r>
+    </w:p>
+    <w:p>
+      <w:pPr>
+        <w:rPr>
+          <w:rFonts w:hint="eastAsia"/>
+          <w:sz w:val="28"/>
+          <w:szCs w:val="32"/>
+          <w:lang w:val="en-US" w:eastAsia="zh-CN"/>
+        </w:rPr>
+      </w:pPr>
+      <w:r>
+        <w:rPr>
+          <w:rFonts w:hint="eastAsia"/>
+          <w:sz w:val="28"/>
+          <w:szCs w:val="32"/>
+          <w:lang w:val="en-US" w:eastAsia="zh-CN"/>
+        </w:rPr>
+        <w:t>&lt;div ng-app="myApp" ng-controller="</w:t>
+      </w:r>
+      <w:r>
+        <w:rPr>
+          <w:rFonts w:hint="eastAsia"/>
+          <w:sz w:val="28"/>
+          <w:szCs w:val="32"/>
+          <w:lang w:val="en-US" w:eastAsia="zh-CN"/>
+        </w:rPr>
+        <w:t>myCtrl"&gt;</w:t>
+      </w:r>
+    </w:p>
+    <w:p>
+      <w:pPr>
+        <w:rPr>
+          <w:rFonts w:hint="eastAsia"/>
+          <w:sz w:val="28"/>
+          <w:szCs w:val="32"/>
+          <w:lang w:val="en-US" w:eastAsia="zh-CN"/>
+        </w:rPr>
+      </w:pPr>
+      <w:r>
+        <w:rPr>
+          <w:rFonts w:hint="eastAsia"/>
+          <w:sz w:val="28"/>
+          <w:szCs w:val="32"/>
+          <w:lang w:val="en-US" w:eastAsia="zh-CN"/>
+        </w:rPr>
+        <w:t>ng-app声明angular的作用域；</w:t>
+      </w:r>
+    </w:p>
+    <w:p>
+      <w:pPr>
+        <w:rPr>
+          <w:rFonts w:hint="eastAsia"/>
+          <w:sz w:val="28"/>
+          <w:szCs w:val="32"/>
+          <w:lang w:val="en-US" w:eastAsia="zh-CN"/>
+        </w:rPr>
+      </w:pPr>
+      <w:r>
+        <w:rPr>
+          <w:rFonts w:hint="eastAsia"/>
+          <w:sz w:val="28"/>
+          <w:szCs w:val="32"/>
+          <w:lang w:val="en-US" w:eastAsia="zh-CN"/>
+        </w:rPr>
+        <w:t>ng-controller声明了该控制器的作用域；</w:t>
+      </w:r>
+    </w:p>
+    <w:p>
+      <w:pPr>
+        <w:rPr>
+          <w:rFonts w:hint="eastAsia"/>
+          <w:sz w:val="28"/>
+          <w:szCs w:val="32"/>
+          <w:lang w:val="en-US" w:eastAsia="zh-CN"/>
+        </w:rPr>
+      </w:pPr>
+      <w:r>
+        <w:rPr>
+          <w:rFonts w:hint="eastAsia"/>
+          <w:sz w:val="28"/>
+          <w:szCs w:val="32"/>
+          <w:lang w:val="en-US" w:eastAsia="zh-CN"/>
+        </w:rPr>
+        <w:t>作用域：代码生效的区域；</w:t>
+      </w:r>
+    </w:p>
+    <w:p>
+      <w:pPr>
+        <w:rPr>
+          <w:rFonts w:hint="eastAsia"/>
+          <w:sz w:val="28"/>
+          <w:szCs w:val="32"/>
+          <w:lang w:val="en-US" w:eastAsia="zh-CN"/>
+        </w:rPr>
+      </w:pPr>
+      <w:r>
+        <w:rPr>
+          <w:rFonts w:hint="eastAsia"/>
+          <w:sz w:val="28"/>
+          <w:szCs w:val="32"/>
+          <w:lang w:val="en-US" w:eastAsia="zh-CN"/>
+        </w:rPr>
+        <w:t>&lt;/div&gt;</w:t>
+      </w:r>
+    </w:p>
+    <w:p>
+      <w:pPr>
+        <w:rPr>
+          <w:rFonts w:hint="eastAsia"/>
+          <w:sz w:val="28"/>
+          <w:szCs w:val="32"/>
+          <w:lang w:val="en-US" w:eastAsia="zh-CN"/>
+        </w:rPr>
+      </w:pPr>
+    </w:p>
+    <w:p>
+      <w:pPr>
+        <w:rPr>
+          <w:rFonts w:hint="eastAsia"/>
+          <w:sz w:val="28"/>
+          <w:szCs w:val="32"/>
+          <w:lang w:val="en-US" w:eastAsia="zh-CN"/>
+        </w:rPr>
+      </w:pPr>
+    </w:p>
+    <w:p>
+      <w:pPr>
+        <w:rPr>
+          <w:rFonts w:hint="eastAsia"/>
+          <w:sz w:val="28"/>
+          <w:szCs w:val="32"/>
+          <w:lang w:val="en-US" w:eastAsia="zh-CN"/>
+        </w:rPr>
+      </w:pPr>
+      <w:r>
+        <w:rPr>
+          <w:rFonts w:hint="eastAsia"/>
+          <w:sz w:val="28"/>
+          <w:szCs w:val="32"/>
+          <w:lang w:val="en-US" w:eastAsia="zh-CN"/>
+        </w:rPr>
+        <w:t>&lt;scri</w:t>
+      </w:r>
+      <w:bookmarkStart w:id="0" w:name="_GoBack"/>
+      <w:bookmarkEnd w:id="0"/>
+      <w:r>
+        <w:rPr>
+          <w:rFonts w:hint="eastAsia"/>
+          <w:sz w:val="28"/>
+          <w:szCs w:val="32"/>
+          <w:lang w:val="en-US" w:eastAsia="zh-CN"/>
+        </w:rPr>
+        <w:t>pt&gt;</w:t>
+      </w:r>
+    </w:p>
+    <w:p>
+      <w:pPr>
+        <w:rPr>
+          <w:rFonts w:hint="eastAsia"/>
+          <w:sz w:val="28"/>
+          <w:szCs w:val="32"/>
+          <w:lang w:val="en-US" w:eastAsia="zh-CN"/>
+        </w:rPr>
+      </w:pPr>
+      <w:r>
+        <w:rPr>
+          <w:rFonts w:hint="eastAsia"/>
+          <w:sz w:val="28"/>
+          <w:szCs w:val="32"/>
+          <w:lang w:val="en-US" w:eastAsia="zh-CN"/>
+        </w:rPr>
+        <w:t>//声明模块方法：angular.module('模块名', []数组，注入其他依赖模块)</w:t>
+      </w:r>
+    </w:p>
+    <w:p>
+      <w:pPr>
+        <w:rPr>
+          <w:rFonts w:hint="eastAsia"/>
+          <w:sz w:val="28"/>
+          <w:szCs w:val="32"/>
+          <w:lang w:val="en-US" w:eastAsia="zh-CN"/>
+        </w:rPr>
+      </w:pPr>
+      <w:r>
+        <w:rPr>
+          <w:rFonts w:hint="eastAsia"/>
+          <w:sz w:val="28"/>
+          <w:szCs w:val="32"/>
+          <w:lang w:val="en-US" w:eastAsia="zh-CN"/>
+        </w:rPr>
+        <w:t>var app = angular.module('myApp', []);</w:t>
+      </w:r>
+    </w:p>
+    <w:p>
+      <w:pPr>
+        <w:rPr>
+          <w:rFonts w:hint="eastAsia"/>
+          <w:sz w:val="28"/>
+          <w:szCs w:val="32"/>
+          <w:lang w:val="en-US" w:eastAsia="zh-CN"/>
+        </w:rPr>
+      </w:pPr>
+      <w:r>
+        <w:rPr>
+          <w:rFonts w:hint="eastAsia"/>
+          <w:sz w:val="28"/>
+          <w:szCs w:val="32"/>
+          <w:lang w:val="en-US" w:eastAsia="zh-CN"/>
+        </w:rPr>
+        <w:t>//创建控制器方法：模块.controller('控制器名'，function(要注入的服务){})</w:t>
+      </w:r>
+    </w:p>
+    <w:p>
+      <w:pPr>
+        <w:rPr>
+          <w:rFonts w:hint="eastAsia"/>
+          <w:sz w:val="28"/>
+          <w:szCs w:val="32"/>
+          <w:lang w:val="en-US" w:eastAsia="zh-CN"/>
+        </w:rPr>
+      </w:pPr>
+      <w:r>
+        <w:rPr>
+          <w:rFonts w:hint="eastAsia"/>
+          <w:sz w:val="28"/>
+          <w:szCs w:val="32"/>
+          <w:lang w:val="en-US" w:eastAsia="zh-CN"/>
+        </w:rPr>
+        <w:t>app.controller('</w:t>
+      </w:r>
+      <w:r>
+        <w:rPr>
+          <w:rFonts w:hint="eastAsia"/>
+          <w:sz w:val="28"/>
+          <w:szCs w:val="32"/>
+          <w:lang w:val="en-US" w:eastAsia="zh-CN"/>
+        </w:rPr>
+        <w:t>myCtrl', function($scope){</w:t>
+      </w:r>
+    </w:p>
+    <w:p>
+      <w:pPr>
+        <w:rPr>
+          <w:rFonts w:hint="eastAsia"/>
+          <w:sz w:val="28"/>
+          <w:szCs w:val="32"/>
+          <w:lang w:val="en-US" w:eastAsia="zh-CN"/>
+        </w:rPr>
+      </w:pPr>
+      <w:r>
+        <w:rPr>
+          <w:rFonts w:hint="eastAsia"/>
+          <w:sz w:val="28"/>
+          <w:szCs w:val="32"/>
+          <w:lang w:val="en-US" w:eastAsia="zh-CN"/>
+        </w:rPr>
+        <w:t>//声明一个可在页面连通的变量$scope.变量名</w:t>
+      </w:r>
+    </w:p>
+    <w:p>
+      <w:pPr>
+        <w:rPr>
+          <w:rFonts w:hint="eastAsia"/>
+          <w:sz w:val="28"/>
+          <w:szCs w:val="32"/>
+          <w:lang w:val="en-US" w:eastAsia="zh-CN"/>
+        </w:rPr>
+      </w:pPr>
+      <w:r>
+        <w:rPr>
+          <w:rFonts w:hint="eastAsia"/>
+          <w:sz w:val="28"/>
+          <w:szCs w:val="32"/>
+          <w:lang w:val="en-US" w:eastAsia="zh-CN"/>
+        </w:rPr>
+        <w:t>//$scope相当于一个数据仓库</w:t>
+      </w:r>
+    </w:p>
+    <w:p>
+      <w:pPr>
+        <w:rPr>
+          <w:rFonts w:hint="eastAsia"/>
+          <w:sz w:val="28"/>
+          <w:szCs w:val="32"/>
+          <w:lang w:val="en-US" w:eastAsia="zh-CN"/>
+        </w:rPr>
+      </w:pPr>
+      <w:r>
+        <w:rPr>
+          <w:rFonts w:hint="eastAsia"/>
+          <w:sz w:val="28"/>
+          <w:szCs w:val="32"/>
+          <w:lang w:val="en-US" w:eastAsia="zh-CN"/>
+        </w:rPr>
+        <w:t>//声明一个仅在控制器内部使用的变量，可直接var</w:t>
+      </w:r>
+    </w:p>
+    <w:p>
+      <w:pPr>
+        <w:rPr>
+          <w:rFonts w:hint="eastAsia"/>
+          <w:sz w:val="28"/>
+          <w:szCs w:val="32"/>
+          <w:lang w:val="en-US" w:eastAsia="zh-CN"/>
+        </w:rPr>
+      </w:pPr>
+      <w:r>
+        <w:rPr>
+          <w:rFonts w:hint="eastAsia"/>
+          <w:sz w:val="28"/>
+          <w:szCs w:val="32"/>
+          <w:lang w:val="en-US" w:eastAsia="zh-CN"/>
+        </w:rPr>
+        <w:t>$scope.name ="萱萱";</w:t>
+      </w:r>
+    </w:p>
+    <w:p>
+      <w:pPr>
+        <w:rPr>
+          <w:rFonts w:hint="eastAsia"/>
+          <w:sz w:val="28"/>
+          <w:szCs w:val="32"/>
+          <w:lang w:val="en-US" w:eastAsia="zh-CN"/>
+        </w:rPr>
+      </w:pPr>
+      <w:r>
+        <w:rPr>
+          <w:rFonts w:hint="eastAsia"/>
+          <w:sz w:val="28"/>
+          <w:szCs w:val="32"/>
+          <w:lang w:val="en-US" w:eastAsia="zh-CN"/>
+        </w:rPr>
+        <w:t>});</w:t>
+      </w:r>
+    </w:p>
+    <w:p>
+      <w:pPr>
+        <w:rPr>
+          <w:rFonts w:hint="eastAsia"/>
+          <w:sz w:val="28"/>
+          <w:szCs w:val="32"/>
+          <w:lang w:val="en-US" w:eastAsia="zh-CN"/>
+        </w:rPr>
+      </w:pPr>
+      <w:r>
+        <w:rPr>
+          <w:rFonts w:hint="eastAsia"/>
+          <w:sz w:val="28"/>
+          <w:szCs w:val="32"/>
+          <w:lang w:val="en-US" w:eastAsia="zh-CN"/>
+        </w:rPr>
+        <w:t>&lt;</w:t>
+      </w:r>
+      <w:r>
+        <w:rPr>
+          <w:rFonts w:hint="eastAsia"/>
+          <w:sz w:val="28"/>
+          <w:szCs w:val="32"/>
+          <w:lang w:val="en-US" w:eastAsia="zh-CN"/>
+        </w:rPr>
+        <w:t>/script&gt;</w:t>
+      </w:r>
+    </w:p>
+    <w:p>
+      <w:pPr>
+        <w:rPr>
+          <w:rFonts w:hint="eastAsia"/>
+        </w:rPr>
+      </w:pPr>
+    </w:p>
+    <w:p>
+      <w:pPr>
+        <w:pStyle w:val="13"/>
         <w:numPr>
           <w:ilvl w:val="0"/>
           <w:numId w:val="1"/>
@@ -187,7 +1093,7 @@
     </w:p>
     <w:p>
       <w:pPr>
-        <w:pStyle w:val="12"/>
+        <w:pStyle w:val="13"/>
         <w:ind w:left="0" w:leftChars="0" w:firstLine="174" w:firstLineChars="58"/>
         <w:rPr>
           <w:color w:val="000000" w:themeColor="text1"/>
@@ -198,7 +1104,7 @@
     </w:p>
     <w:p>
       <w:pPr>
-        <w:pStyle w:val="12"/>
+        <w:pStyle w:val="13"/>
         <w:numPr>
           <w:ilvl w:val="0"/>
           <w:numId w:val="1"/>
@@ -222,7 +1128,7 @@
     </w:p>
     <w:p>
       <w:pPr>
-        <w:pStyle w:val="12"/>
+        <w:pStyle w:val="13"/>
         <w:ind w:left="0" w:leftChars="0" w:firstLine="174" w:firstLineChars="58"/>
         <w:rPr>
           <w:color w:val="000000" w:themeColor="text1"/>
@@ -233,7 +1139,7 @@
     </w:p>
     <w:p>
       <w:pPr>
-        <w:pStyle w:val="12"/>
+        <w:pStyle w:val="13"/>
         <w:numPr>
           <w:ilvl w:val="0"/>
           <w:numId w:val="1"/>
@@ -257,7 +1163,7 @@
     </w:p>
     <w:p>
       <w:pPr>
-        <w:pStyle w:val="12"/>
+        <w:pStyle w:val="13"/>
         <w:ind w:left="0" w:leftChars="0" w:firstLine="174" w:firstLineChars="58"/>
         <w:rPr>
           <w:color w:val="000000" w:themeColor="text1"/>
@@ -268,7 +1174,7 @@
     </w:p>
     <w:p>
       <w:pPr>
-        <w:pStyle w:val="12"/>
+        <w:pStyle w:val="13"/>
         <w:numPr>
           <w:ilvl w:val="0"/>
           <w:numId w:val="1"/>
@@ -402,7 +1308,7 @@
   <w:docDefaults>
     <w:rPrDefault>
       <w:rPr>
-        <w:rFonts w:asciiTheme="minorHAnsi" w:hAnsiTheme="minorHAnsi" w:eastAsiaTheme="minorEastAsia" w:cstheme="minorBidi"/>
+        <w:rFonts w:ascii="Times New Roman" w:hAnsi="Times New Roman" w:eastAsia="宋体" w:cs="Times New Roman"/>
       </w:rPr>
     </w:rPrDefault>
   </w:docDefaults>
@@ -492,7 +1398,7 @@
     <w:lsdException w:uiPriority="99" w:name="Body Text Indent 2"/>
     <w:lsdException w:uiPriority="99" w:name="Body Text Indent 3"/>
     <w:lsdException w:uiPriority="99" w:name="Block Text"/>
-    <w:lsdException w:uiPriority="99" w:semiHidden="0" w:name="Hyperlink"/>
+    <w:lsdException w:qFormat="1" w:uiPriority="99" w:semiHidden="0" w:name="Hyperlink"/>
     <w:lsdException w:uiPriority="99" w:name="FollowedHyperlink"/>
     <w:lsdException w:qFormat="1" w:unhideWhenUsed="0" w:uiPriority="22" w:semiHidden="0" w:name="Strong"/>
     <w:lsdException w:qFormat="1" w:unhideWhenUsed="0" w:uiPriority="20" w:semiHidden="0" w:name="Emphasis"/>
@@ -554,7 +1460,7 @@
     <w:lsdException w:uiPriority="99" w:name="Table Web 1"/>
     <w:lsdException w:uiPriority="99" w:name="Table Web 2"/>
     <w:lsdException w:uiPriority="99" w:name="Table Web 3"/>
-    <w:lsdException w:uiPriority="99" w:semiHidden="0" w:name="Balloon Text"/>
+    <w:lsdException w:qFormat="1" w:uiPriority="99" w:semiHidden="0" w:name="Balloon Text"/>
     <w:lsdException w:unhideWhenUsed="0" w:uiPriority="59" w:semiHidden="0" w:name="Table Grid"/>
     <w:lsdException w:uiPriority="99" w:name="Table Theme"/>
     <w:lsdException w:unhideWhenUsed="0" w:uiPriority="60" w:semiHidden="0" w:name="Light Shading"/>
@@ -673,10 +1579,29 @@
     </w:rPr>
   </w:style>
   <w:style w:type="paragraph" w:styleId="2">
+    <w:name w:val="heading 1"/>
+    <w:basedOn w:val="1"/>
+    <w:next w:val="1"/>
+    <w:qFormat/>
+    <w:uiPriority w:val="9"/>
+    <w:pPr>
+      <w:spacing w:before="0" w:beforeAutospacing="1" w:after="0" w:afterAutospacing="1"/>
+      <w:jc w:val="left"/>
+    </w:pPr>
+    <w:rPr>
+      <w:rFonts w:hint="eastAsia" w:ascii="宋体" w:hAnsi="宋体" w:eastAsia="宋体" w:cs="宋体"/>
+      <w:b/>
+      <w:kern w:val="44"/>
+      <w:sz w:val="48"/>
+      <w:szCs w:val="48"/>
+      <w:lang w:val="en-US" w:eastAsia="zh-CN" w:bidi="ar"/>
+    </w:rPr>
+  </w:style>
+  <w:style w:type="paragraph" w:styleId="3">
     <w:name w:val="heading 2"/>
     <w:basedOn w:val="1"/>
     <w:next w:val="1"/>
-    <w:link w:val="14"/>
+    <w:link w:val="15"/>
     <w:qFormat/>
     <w:uiPriority w:val="9"/>
     <w:pPr>
@@ -694,11 +1619,11 @@
       <w:szCs w:val="36"/>
     </w:rPr>
   </w:style>
-  <w:style w:type="paragraph" w:styleId="3">
+  <w:style w:type="paragraph" w:styleId="4">
     <w:name w:val="heading 3"/>
     <w:basedOn w:val="1"/>
     <w:next w:val="1"/>
-    <w:link w:val="15"/>
+    <w:link w:val="16"/>
     <w:qFormat/>
     <w:uiPriority w:val="9"/>
     <w:pPr>
@@ -716,13 +1641,13 @@
       <w:szCs w:val="27"/>
     </w:rPr>
   </w:style>
-  <w:style w:type="character" w:default="1" w:styleId="9">
+  <w:style w:type="character" w:default="1" w:styleId="10">
     <w:name w:val="Default Paragraph Font"/>
     <w:unhideWhenUsed/>
     <w:qFormat/>
     <w:uiPriority w:val="1"/>
   </w:style>
-  <w:style w:type="table" w:default="1" w:styleId="11">
+  <w:style w:type="table" w:default="1" w:styleId="12">
     <w:name w:val="Normal Table"/>
     <w:unhideWhenUsed/>
     <w:qFormat/>
@@ -737,21 +1662,22 @@
       </w:tblCellMar>
     </w:tblPr>
   </w:style>
-  <w:style w:type="paragraph" w:styleId="4">
+  <w:style w:type="paragraph" w:styleId="5">
     <w:name w:val="Balloon Text"/>
     <w:basedOn w:val="1"/>
-    <w:link w:val="17"/>
+    <w:link w:val="18"/>
     <w:unhideWhenUsed/>
+    <w:qFormat/>
     <w:uiPriority w:val="99"/>
     <w:rPr>
       <w:sz w:val="18"/>
       <w:szCs w:val="18"/>
     </w:rPr>
   </w:style>
-  <w:style w:type="paragraph" w:styleId="5">
+  <w:style w:type="paragraph" w:styleId="6">
     <w:name w:val="footer"/>
     <w:basedOn w:val="1"/>
-    <w:link w:val="19"/>
+    <w:link w:val="20"/>
     <w:unhideWhenUsed/>
     <w:uiPriority w:val="99"/>
     <w:pPr>
@@ -767,10 +1693,10 @@
       <w:szCs w:val="18"/>
     </w:rPr>
   </w:style>
-  <w:style w:type="paragraph" w:styleId="6">
+  <w:style w:type="paragraph" w:styleId="7">
     <w:name w:val="header"/>
     <w:basedOn w:val="1"/>
-    <w:link w:val="18"/>
+    <w:link w:val="19"/>
     <w:unhideWhenUsed/>
     <w:qFormat/>
     <w:uiPriority w:val="99"/>
@@ -790,10 +1716,10 @@
       <w:szCs w:val="18"/>
     </w:rPr>
   </w:style>
-  <w:style w:type="paragraph" w:styleId="7">
+  <w:style w:type="paragraph" w:styleId="8">
     <w:name w:val="HTML Preformatted"/>
     <w:basedOn w:val="1"/>
-    <w:link w:val="16"/>
+    <w:link w:val="17"/>
     <w:unhideWhenUsed/>
     <w:qFormat/>
     <w:uiPriority w:val="99"/>
@@ -826,7 +1752,7 @@
       <w:szCs w:val="24"/>
     </w:rPr>
   </w:style>
-  <w:style w:type="paragraph" w:styleId="8">
+  <w:style w:type="paragraph" w:styleId="9">
     <w:name w:val="Normal (Web)"/>
     <w:basedOn w:val="1"/>
     <w:unhideWhenUsed/>
@@ -844,17 +1770,18 @@
       <w:szCs w:val="24"/>
     </w:rPr>
   </w:style>
-  <w:style w:type="character" w:styleId="10">
+  <w:style w:type="character" w:styleId="11">
     <w:name w:val="Hyperlink"/>
-    <w:basedOn w:val="9"/>
+    <w:basedOn w:val="10"/>
     <w:unhideWhenUsed/>
+    <w:qFormat/>
     <w:uiPriority w:val="99"/>
     <w:rPr>
       <w:color w:val="0000FF" w:themeColor="hyperlink"/>
       <w:u w:val="single"/>
     </w:rPr>
   </w:style>
-  <w:style w:type="paragraph" w:customStyle="1" w:styleId="12">
+  <w:style w:type="paragraph" w:customStyle="1" w:styleId="13">
     <w:name w:val="列出段落1"/>
     <w:basedOn w:val="1"/>
     <w:qFormat/>
@@ -863,19 +1790,21 @@
       <w:ind w:firstLine="420" w:firstLineChars="200"/>
     </w:pPr>
   </w:style>
-  <w:style w:type="paragraph" w:customStyle="1" w:styleId="13">
+  <w:style w:type="paragraph" w:customStyle="1" w:styleId="14">
     <w:name w:val="List Paragraph"/>
     <w:basedOn w:val="1"/>
     <w:unhideWhenUsed/>
+    <w:qFormat/>
     <w:uiPriority w:val="99"/>
     <w:pPr>
       <w:ind w:firstLine="420" w:firstLineChars="200"/>
     </w:pPr>
   </w:style>
-  <w:style w:type="character" w:customStyle="1" w:styleId="14">
+  <w:style w:type="character" w:customStyle="1" w:styleId="15">
     <w:name w:val="标题 2 Char"/>
-    <w:basedOn w:val="9"/>
-    <w:link w:val="2"/>
+    <w:basedOn w:val="10"/>
+    <w:link w:val="3"/>
+    <w:qFormat/>
     <w:uiPriority w:val="9"/>
     <w:rPr>
       <w:rFonts w:ascii="宋体" w:hAnsi="宋体" w:eastAsia="宋体" w:cs="宋体"/>
@@ -885,10 +1814,10 @@
       <w:szCs w:val="36"/>
     </w:rPr>
   </w:style>
-  <w:style w:type="character" w:customStyle="1" w:styleId="15">
+  <w:style w:type="character" w:customStyle="1" w:styleId="16">
     <w:name w:val="标题 3 Char"/>
-    <w:basedOn w:val="9"/>
-    <w:link w:val="3"/>
+    <w:basedOn w:val="10"/>
+    <w:link w:val="4"/>
     <w:qFormat/>
     <w:uiPriority w:val="9"/>
     <w:rPr>
@@ -899,10 +1828,11 @@
       <w:szCs w:val="27"/>
     </w:rPr>
   </w:style>
-  <w:style w:type="character" w:customStyle="1" w:styleId="16">
+  <w:style w:type="character" w:customStyle="1" w:styleId="17">
     <w:name w:val="HTML 预设格式 Char"/>
-    <w:basedOn w:val="9"/>
-    <w:link w:val="7"/>
+    <w:basedOn w:val="10"/>
+    <w:link w:val="8"/>
+    <w:qFormat/>
     <w:uiPriority w:val="99"/>
     <w:rPr>
       <w:rFonts w:ascii="宋体" w:hAnsi="宋体" w:eastAsia="宋体" w:cs="宋体"/>
@@ -910,22 +1840,10 @@
       <w:szCs w:val="24"/>
     </w:rPr>
   </w:style>
-  <w:style w:type="character" w:customStyle="1" w:styleId="17">
+  <w:style w:type="character" w:customStyle="1" w:styleId="18">
     <w:name w:val="批注框文本 Char"/>
-    <w:basedOn w:val="9"/>
-    <w:link w:val="4"/>
-    <w:semiHidden/>
-    <w:uiPriority w:val="99"/>
-    <w:rPr>
-      <w:kern w:val="2"/>
-      <w:sz w:val="18"/>
-      <w:szCs w:val="18"/>
-    </w:rPr>
-  </w:style>
-  <w:style w:type="character" w:customStyle="1" w:styleId="18">
-    <w:name w:val="页眉 Char"/>
-    <w:basedOn w:val="9"/>
-    <w:link w:val="6"/>
+    <w:basedOn w:val="10"/>
+    <w:link w:val="5"/>
     <w:semiHidden/>
     <w:qFormat/>
     <w:uiPriority w:val="99"/>
@@ -936,10 +1854,24 @@
     </w:rPr>
   </w:style>
   <w:style w:type="character" w:customStyle="1" w:styleId="19">
+    <w:name w:val="页眉 Char"/>
+    <w:basedOn w:val="10"/>
+    <w:link w:val="7"/>
+    <w:semiHidden/>
+    <w:qFormat/>
+    <w:uiPriority w:val="99"/>
+    <w:rPr>
+      <w:kern w:val="2"/>
+      <w:sz w:val="18"/>
+      <w:szCs w:val="18"/>
+    </w:rPr>
+  </w:style>
+  <w:style w:type="character" w:customStyle="1" w:styleId="20">
     <w:name w:val="页脚 Char"/>
-    <w:basedOn w:val="9"/>
-    <w:link w:val="5"/>
+    <w:basedOn w:val="10"/>
+    <w:link w:val="6"/>
     <w:semiHidden/>
+    <w:qFormat/>
     <w:uiPriority w:val="99"/>
     <w:rPr>
       <w:kern w:val="2"/>
